--- a/Expense_Tracker_Project_Documentation.docx
+++ b/Expense_Tracker_Project_Documentation.docx
@@ -222,6 +222,23 @@
     </w:p>
     <w:p>
       <w:r>
+        <w:t xml:space="preserve">• </w:t>
+      </w:r>
+      <w:r>
+        <w:t>Set Budget</w:t>
+      </w:r>
+      <w:r>
+        <w:t xml:space="preserve"> – </w:t>
+      </w:r>
+      <w:r>
+        <w:t xml:space="preserve">set Budget </w:t>
+      </w:r>
+      <w:r>
+        <w:t>popup.</w:t>
+      </w:r>
+    </w:p>
+    <w:p>
+      <w:r>
         <w:t>• Display – Transaction history with filters.</w:t>
       </w:r>
     </w:p>
@@ -293,27 +310,14 @@
       <w:r>
         <w:t xml:space="preserve">  • Month-wise </w:t>
       </w:r>
-      <w:proofErr w:type="gramStart"/>
       <w:r>
         <w:t xml:space="preserve">Income </w:t>
       </w:r>
       <w:r>
-        <w:t xml:space="preserve"> bar</w:t>
-      </w:r>
-      <w:proofErr w:type="gramEnd"/>
-      <w:r>
-        <w:t xml:space="preserve"> chart</w:t>
-      </w:r>
-      <w:r>
-        <w:t xml:space="preserve"> for </w:t>
-      </w:r>
-      <w:proofErr w:type="gramStart"/>
-      <w:r>
-        <w:t>past</w:t>
-      </w:r>
-      <w:proofErr w:type="gramEnd"/>
-      <w:r>
-        <w:t xml:space="preserve"> 5 months</w:t>
+        <w:t xml:space="preserve"> bar chart</w:t>
+      </w:r>
+      <w:r>
+        <w:t xml:space="preserve"> for past 5 months</w:t>
       </w:r>
       <w:r>
         <w:t>.</w:t>
@@ -331,74 +335,42 @@
     </w:p>
     <w:p>
       <w:r>
-        <w:t xml:space="preserve">  • Budget vs Expenses – Doughnut </w:t>
-      </w:r>
-      <w:proofErr w:type="gramStart"/>
-      <w:r>
-        <w:t>chart</w:t>
-      </w:r>
-      <w:r>
-        <w:t>(</w:t>
-      </w:r>
-      <w:proofErr w:type="gramEnd"/>
-      <w:r>
-        <w:t xml:space="preserve">In the respective tab user can enter </w:t>
-      </w:r>
-      <w:proofErr w:type="spellStart"/>
-      <w:proofErr w:type="gramStart"/>
-      <w:r>
-        <w:t>there</w:t>
-      </w:r>
-      <w:proofErr w:type="spellEnd"/>
-      <w:proofErr w:type="gramEnd"/>
-      <w:r>
-        <w:t xml:space="preserve"> respective monthly budget here the budget will be calculated and update in the </w:t>
-      </w:r>
-      <w:proofErr w:type="spellStart"/>
-      <w:r>
-        <w:t>repestive</w:t>
-      </w:r>
-      <w:proofErr w:type="spellEnd"/>
-      <w:r>
-        <w:t xml:space="preserve"> chart and </w:t>
-      </w:r>
-      <w:proofErr w:type="gramStart"/>
-      <w:r>
-        <w:t xml:space="preserve">card) </w:t>
+        <w:lastRenderedPageBreak/>
+        <w:t xml:space="preserve">  • Budget vs Expenses – Doughnut chart</w:t>
+      </w:r>
+      <w:r>
+        <w:t xml:space="preserve">(In the respective tab user can enter there respective monthly budget here the budget will be calculated and update in the </w:t>
+      </w:r>
+      <w:r>
+        <w:t>respective</w:t>
+      </w:r>
+      <w:r>
+        <w:t xml:space="preserve"> chart and card)</w:t>
       </w:r>
       <w:r>
         <w:t xml:space="preserve"> </w:t>
       </w:r>
       <w:r>
+        <w:t>validation added to the date filter</w:t>
+      </w:r>
+      <w:r>
+        <w:t xml:space="preserve"> </w:t>
+      </w:r>
+      <w:r>
+        <w:t xml:space="preserve"> </w:t>
+      </w:r>
+      <w:r>
         <w:t>.</w:t>
       </w:r>
-      <w:proofErr w:type="gramEnd"/>
     </w:p>
     <w:p>
       <w:r>
-        <w:lastRenderedPageBreak/>
-        <w:t xml:space="preserve">  • Bar chart to visualize the day wise Expenses– using Filter in the </w:t>
-      </w:r>
-      <w:proofErr w:type="spellStart"/>
-      <w:r>
-        <w:t>userinterface</w:t>
-      </w:r>
-      <w:proofErr w:type="spellEnd"/>
-      <w:r>
-        <w:t>.</w:t>
+        <w:t xml:space="preserve">  • Bar chart to visualize the day wise Expenses– using Filter in the userinterface.</w:t>
       </w:r>
     </w:p>
     <w:p>
       <w:r>
-        <w:t xml:space="preserve">The footer will be displayed </w:t>
-      </w:r>
-      <w:proofErr w:type="gramStart"/>
-      <w:r>
-        <w:t>in</w:t>
-      </w:r>
-      <w:proofErr w:type="gramEnd"/>
-      <w:r>
-        <w:t xml:space="preserve"> the end of the page.</w:t>
+        <w:t>The footer will be displayed in the end of the page.</w:t>
       </w:r>
     </w:p>
     <w:p/>
@@ -492,15 +464,18 @@
         <w:t>• Amount, Source, Description, Date, Upload document,</w:t>
       </w:r>
       <w:r>
-        <w:t xml:space="preserve"> Reference No, Mode of </w:t>
-      </w:r>
-      <w:proofErr w:type="gramStart"/>
-      <w:r>
-        <w:t>pay ,</w:t>
-      </w:r>
-      <w:proofErr w:type="gramEnd"/>
+        <w:t xml:space="preserve"> Reference No, Mode of pay ,</w:t>
+      </w:r>
       <w:r>
         <w:t xml:space="preserve"> Submit, Clear</w:t>
+      </w:r>
+    </w:p>
+    <w:p>
+      <w:r>
+        <w:t xml:space="preserve">• </w:t>
+      </w:r>
+      <w:r>
+        <w:t>add, edit and delete option added to the mode and category options.</w:t>
       </w:r>
     </w:p>
     <w:p>
@@ -558,28 +533,21 @@
     </w:p>
     <w:p>
       <w:r>
-        <w:t xml:space="preserve">In category </w:t>
-      </w:r>
-      <w:proofErr w:type="gramStart"/>
-      <w:r>
-        <w:t>user</w:t>
-      </w:r>
-      <w:proofErr w:type="gramEnd"/>
-      <w:r>
-        <w:t xml:space="preserve"> can give custom value when they choose others.</w:t>
+        <w:lastRenderedPageBreak/>
+        <w:t>• add, edit and delete option added to the mode and category options.</w:t>
       </w:r>
     </w:p>
     <w:p>
       <w:r>
-        <w:t xml:space="preserve">Validations </w:t>
-      </w:r>
-      <w:proofErr w:type="gramStart"/>
-      <w:r>
-        <w:t>same</w:t>
-      </w:r>
-      <w:proofErr w:type="gramEnd"/>
-      <w:r>
-        <w:t xml:space="preserve"> as Cash-In. If amount &gt; budget → alert</w:t>
+        <w:t xml:space="preserve">Validations same as Cash-In. </w:t>
+      </w:r>
+    </w:p>
+    <w:p>
+      <w:r>
+        <w:t xml:space="preserve">If the </w:t>
+      </w:r>
+      <w:r>
+        <w:t>expenses  cross the budget It will show the alert to the user.</w:t>
       </w:r>
     </w:p>
     <w:p>
@@ -592,61 +560,12 @@
     </w:p>
     <w:p>
       <w:r>
-        <w:t xml:space="preserve">The display </w:t>
-      </w:r>
-      <w:proofErr w:type="gramStart"/>
-      <w:r>
-        <w:t>page is</w:t>
-      </w:r>
-      <w:proofErr w:type="gramEnd"/>
-      <w:r>
-        <w:t xml:space="preserve"> </w:t>
-      </w:r>
-      <w:proofErr w:type="gramStart"/>
-      <w:r>
-        <w:t>have</w:t>
-      </w:r>
-      <w:proofErr w:type="gramEnd"/>
-      <w:r>
-        <w:t xml:space="preserve"> </w:t>
-      </w:r>
-      <w:proofErr w:type="gramStart"/>
-      <w:r>
-        <w:t>the</w:t>
-      </w:r>
-      <w:proofErr w:type="gramEnd"/>
-      <w:r>
-        <w:t xml:space="preserve"> navigation bar table and filter like search filter and others.</w:t>
+        <w:t>The display page is have the navigation bar table and filter like search filter and others.</w:t>
       </w:r>
     </w:p>
     <w:p>
       <w:r>
-        <w:lastRenderedPageBreak/>
-        <w:t xml:space="preserve">Using search </w:t>
-      </w:r>
-      <w:proofErr w:type="gramStart"/>
-      <w:r>
-        <w:t xml:space="preserve">filter </w:t>
-      </w:r>
-      <w:proofErr w:type="gramEnd"/>
-      <w:r>
-        <w:t xml:space="preserve">user can type any field of data </w:t>
-      </w:r>
-      <w:proofErr w:type="gramStart"/>
-      <w:r>
-        <w:t>that</w:t>
-      </w:r>
-      <w:proofErr w:type="gramEnd"/>
-      <w:r>
-        <w:t xml:space="preserve"> </w:t>
-      </w:r>
-      <w:proofErr w:type="gramStart"/>
-      <w:r>
-        <w:t>wanted</w:t>
-      </w:r>
-      <w:proofErr w:type="gramEnd"/>
-      <w:r>
-        <w:t xml:space="preserve"> to filter.</w:t>
+        <w:t>Using search filter user can type any field of data that wanted to filter.</w:t>
       </w:r>
     </w:p>
     <w:p>
@@ -667,15 +586,7 @@
     </w:p>
     <w:p>
       <w:r>
-        <w:t xml:space="preserve">Category wise Filter and income/expense base Filter and </w:t>
-      </w:r>
-      <w:proofErr w:type="gramStart"/>
-      <w:r>
-        <w:t>search based</w:t>
-      </w:r>
-      <w:proofErr w:type="gramEnd"/>
-      <w:r>
-        <w:t xml:space="preserve"> filter is available.</w:t>
+        <w:t>Category wise Filter and income/expense base Filter and search based filter is available.</w:t>
       </w:r>
     </w:p>
     <w:p>
@@ -684,6 +595,21 @@
       </w:r>
       <w:r>
         <w:t>log.</w:t>
+      </w:r>
+    </w:p>
+    <w:p>
+      <w:r>
+        <w:t>User can also edit there transaction using edit button.</w:t>
+      </w:r>
+    </w:p>
+    <w:p>
+      <w:r>
+        <w:t>Changes in transaction show alert or notification.</w:t>
+      </w:r>
+    </w:p>
+    <w:p>
+      <w:r>
+        <w:t>Using Export button user can export the entire transactions.</w:t>
       </w:r>
     </w:p>
     <w:p>
@@ -717,21 +643,8 @@
       <w:r>
         <w:t xml:space="preserve">All data (users, transactions) stored in </w:t>
       </w:r>
-      <w:proofErr w:type="spellStart"/>
-      <w:r>
-        <w:t>IndexDb</w:t>
-      </w:r>
-      <w:proofErr w:type="spellEnd"/>
-      <w:r>
-        <w:t xml:space="preserve"> and </w:t>
-      </w:r>
-      <w:proofErr w:type="spellStart"/>
-      <w:r>
-        <w:t>LocalStorage</w:t>
-      </w:r>
-      <w:proofErr w:type="spellEnd"/>
-      <w:r>
-        <w:t xml:space="preserve"> of a Browser</w:t>
+      <w:r>
+        <w:t>IndexDb and LocalStorage of a Browser</w:t>
       </w:r>
       <w:r>
         <w:t>.</w:t>
